--- a/assignments/assignment11.fib/Assignment 11.docx
+++ b/assignments/assignment11.fib/Assignment 11.docx
@@ -509,10 +509,10 @@
           <w:lang w:val="vi-VN"/>
         </w:rPr>
         <w:drawing>
-          <wp:inline distT="0" distB="0" distL="0" distR="0" wp14:anchorId="74D2B6A6" wp14:editId="4BC606E8">
-            <wp:extent cx="5486400" cy="1828800"/>
+          <wp:inline distT="0" distB="0" distL="0" distR="0" wp14:anchorId="13653EC4" wp14:editId="2C18B82A">
+            <wp:extent cx="5422900" cy="1689100"/>
             <wp:effectExtent l="0" t="0" r="0" b="0"/>
-            <wp:docPr id="1299263997" name="Picture 2" descr="A screen shot of a computer&#10;&#10;Description automatically generated with medium confidence"/>
+            <wp:docPr id="275014949" name="Picture 1" descr="A screen shot of a computer&#10;&#10;Description automatically generated with medium confidence"/>
             <wp:cNvGraphicFramePr>
               <a:graphicFrameLocks xmlns:a="http://schemas.openxmlformats.org/drawingml/2006/main" noChangeAspect="1"/>
             </wp:cNvGraphicFramePr>
@@ -520,7 +520,7 @@
               <a:graphicData uri="http://schemas.openxmlformats.org/drawingml/2006/picture">
                 <pic:pic xmlns:pic="http://schemas.openxmlformats.org/drawingml/2006/picture">
                   <pic:nvPicPr>
-                    <pic:cNvPr id="1299263997" name="Picture 2" descr="A screen shot of a computer&#10;&#10;Description automatically generated with medium confidence"/>
+                    <pic:cNvPr id="275014949" name="Picture 1" descr="A screen shot of a computer&#10;&#10;Description automatically generated with medium confidence"/>
                     <pic:cNvPicPr/>
                   </pic:nvPicPr>
                   <pic:blipFill>
@@ -538,7 +538,7 @@
                   <pic:spPr>
                     <a:xfrm>
                       <a:off x="0" y="0"/>
-                      <a:ext cx="5486400" cy="1828800"/>
+                      <a:ext cx="5422900" cy="1689100"/>
                     </a:xfrm>
                     <a:prstGeom prst="rect">
                       <a:avLst/>
